--- a/RecuH2O_dossier/RecuH2O.docx
+++ b/RecuH2O_dossier/RecuH2O.docx
@@ -1073,15 +1073,20 @@
           <w:szCs w:val="28"/>
         </w:rPr>
       </w:pPr>
-      <w:proofErr w:type="spellStart"/>
-      <w:r>
-        <w:rPr>
-          <w:color w:val="auto"/>
-          <w:szCs w:val="28"/>
-        </w:rPr>
-        <w:t>Led</w:t>
-      </w:r>
-      <w:proofErr w:type="spellEnd"/>
+      <w:r>
+        <w:rPr>
+          <w:color w:val="auto"/>
+          <w:szCs w:val="28"/>
+        </w:rPr>
+        <w:t>L</w:t>
+      </w:r>
+      <w:r>
+        <w:rPr>
+          <w:color w:val="auto"/>
+          <w:szCs w:val="28"/>
+        </w:rPr>
+        <w:t>ED</w:t>
+      </w:r>
       <w:r>
         <w:rPr>
           <w:color w:val="auto"/>
@@ -1314,7 +1319,6 @@
           <w:szCs w:val="28"/>
         </w:rPr>
       </w:pPr>
-      <w:proofErr w:type="spellStart"/>
       <w:r>
         <w:rPr>
           <w:color w:val="auto"/>
@@ -1334,15 +1338,7 @@
           <w:color w:val="auto"/>
           <w:szCs w:val="28"/>
         </w:rPr>
-        <w:t>ad</w:t>
-      </w:r>
-      <w:proofErr w:type="spellEnd"/>
-      <w:r>
-        <w:rPr>
-          <w:color w:val="auto"/>
-          <w:szCs w:val="28"/>
-        </w:rPr>
-        <w:t xml:space="preserve"> </w:t>
+        <w:t xml:space="preserve">ad </w:t>
       </w:r>
     </w:p>
     <w:p>
@@ -1565,8 +1561,6 @@
           <w:rFonts w:eastAsiaTheme="minorEastAsia" w:cs="Calibri Light"/>
         </w:rPr>
       </w:pPr>
-      <w:proofErr w:type="spellStart"/>
-      <w:proofErr w:type="gramStart"/>
       <w:r>
         <w:rPr>
           <w:rFonts w:eastAsiaTheme="minorEastAsia" w:cs="Calibri Light"/>
@@ -1578,41 +1572,32 @@
           <w:rFonts w:eastAsiaTheme="minorEastAsia" w:cs="Calibri Light"/>
           <w:vertAlign w:val="subscript"/>
         </w:rPr>
-        <w:t>c</w:t>
-      </w:r>
-      <w:proofErr w:type="spellEnd"/>
-      <w:proofErr w:type="gramEnd"/>
+        <w:t xml:space="preserve">c </w:t>
+      </w:r>
+      <w:r>
+        <w:rPr>
+          <w:rFonts w:eastAsiaTheme="minorEastAsia" w:cs="Calibri Light"/>
+        </w:rPr>
+        <w:t>le temps de chargement de la sonde</w:t>
+      </w:r>
+    </w:p>
+    <w:p>
+      <w:pPr>
+        <w:rPr>
+          <w:rFonts w:eastAsiaTheme="minorEastAsia" w:cs="Calibri Light"/>
+        </w:rPr>
+      </w:pPr>
+      <w:r>
+        <w:rPr>
+          <w:rFonts w:eastAsiaTheme="minorEastAsia" w:cs="Calibri Light"/>
+        </w:rPr>
+        <w:t>C</w:t>
+      </w:r>
       <w:r>
         <w:rPr>
           <w:rFonts w:eastAsiaTheme="minorEastAsia" w:cs="Calibri Light"/>
           <w:vertAlign w:val="subscript"/>
         </w:rPr>
-        <w:t xml:space="preserve"> </w:t>
-      </w:r>
-      <w:r>
-        <w:rPr>
-          <w:rFonts w:eastAsiaTheme="minorEastAsia" w:cs="Calibri Light"/>
-        </w:rPr>
-        <w:t>le temps de chargement de la sonde</w:t>
-      </w:r>
-    </w:p>
-    <w:p>
-      <w:pPr>
-        <w:rPr>
-          <w:rFonts w:eastAsiaTheme="minorEastAsia" w:cs="Calibri Light"/>
-        </w:rPr>
-      </w:pPr>
-      <w:r>
-        <w:rPr>
-          <w:rFonts w:eastAsiaTheme="minorEastAsia" w:cs="Calibri Light"/>
-        </w:rPr>
-        <w:t>C</w:t>
-      </w:r>
-      <w:r>
-        <w:rPr>
-          <w:rFonts w:eastAsiaTheme="minorEastAsia" w:cs="Calibri Light"/>
-          <w:vertAlign w:val="subscript"/>
-        </w:rPr>
         <w:t>u</w:t>
       </w:r>
       <w:r>
@@ -1650,11 +1635,9 @@
       </w:r>
     </w:p>
     <w:p>
-      <w:proofErr w:type="gramStart"/>
       <w:r>
         <w:t>d</w:t>
       </w:r>
-      <w:proofErr w:type="gramEnd"/>
       <w:r>
         <w:rPr>
           <w:rFonts w:eastAsiaTheme="minorEastAsia"/>
@@ -1669,14 +1652,12 @@
       </w:r>
     </w:p>
     <w:p>
-      <w:proofErr w:type="gramStart"/>
       <w:r>
         <w:rPr>
           <w:rFonts w:eastAsiaTheme="minorEastAsia" w:cs="Calibri Light"/>
         </w:rPr>
         <w:t>ε</w:t>
       </w:r>
-      <w:proofErr w:type="gramEnd"/>
       <w:r>
         <w:rPr>
           <w:rFonts w:eastAsiaTheme="minorEastAsia"/>
@@ -1716,15 +1697,12 @@
       </w:r>
     </w:p>
     <w:p>
-      <w:proofErr w:type="spellStart"/>
-      <w:proofErr w:type="gramStart"/>
       <w:r>
         <w:rPr>
           <w:rFonts w:eastAsiaTheme="minorEastAsia" w:cs="Calibri Light"/>
         </w:rPr>
         <w:t>ε</w:t>
       </w:r>
-      <w:proofErr w:type="gramEnd"/>
       <w:r>
         <w:rPr>
           <w:rFonts w:eastAsiaTheme="minorEastAsia" w:cs="Calibri Light"/>
@@ -1732,7 +1710,6 @@
         </w:rPr>
         <w:t>r</w:t>
       </w:r>
-      <w:proofErr w:type="spellEnd"/>
       <w:r>
         <w:rPr>
           <w:rFonts w:eastAsiaTheme="minorEastAsia" w:cs="Calibri Light"/>
@@ -1753,15 +1730,12 @@
       </w:r>
     </w:p>
     <w:p>
-      <w:proofErr w:type="spellStart"/>
-      <w:proofErr w:type="gramStart"/>
       <w:r>
         <w:rPr>
           <w:rFonts w:eastAsiaTheme="minorEastAsia" w:cs="Calibri Light"/>
         </w:rPr>
         <w:t>ε</w:t>
       </w:r>
-      <w:proofErr w:type="gramEnd"/>
       <w:r>
         <w:rPr>
           <w:rFonts w:eastAsiaTheme="minorEastAsia" w:cs="Calibri Light"/>
@@ -1769,7 +1743,6 @@
         </w:rPr>
         <w:t>rA</w:t>
       </w:r>
-      <w:proofErr w:type="spellEnd"/>
       <w:r>
         <w:rPr>
           <w:rFonts w:eastAsiaTheme="minorEastAsia" w:cs="Calibri Light"/>
@@ -1795,14 +1768,12 @@
           <w:rFonts w:eastAsiaTheme="minorEastAsia" w:cs="Calibri Light"/>
         </w:rPr>
       </w:pPr>
-      <w:proofErr w:type="gramStart"/>
       <w:r>
         <w:rPr>
           <w:rFonts w:eastAsiaTheme="minorEastAsia" w:cs="Calibri Light"/>
         </w:rPr>
         <w:t>ε</w:t>
       </w:r>
-      <w:proofErr w:type="gramEnd"/>
       <w:r>
         <w:rPr>
           <w:rFonts w:eastAsiaTheme="minorEastAsia" w:cs="Calibri Light"/>
@@ -1957,14 +1928,7 @@
         <w:rPr>
           <w:rFonts w:eastAsiaTheme="minorEastAsia" w:cs="Calibri Light"/>
         </w:rPr>
-        <w:t xml:space="preserve"> </w:t>
-      </w:r>
-      <w:proofErr w:type="spellStart"/>
-      <w:r>
-        <w:rPr>
-          <w:rFonts w:eastAsiaTheme="minorEastAsia" w:cs="Calibri Light"/>
-        </w:rPr>
-        <w:t>ε</w:t>
+        <w:t xml:space="preserve"> ε</w:t>
       </w:r>
       <w:r>
         <w:rPr>
@@ -1973,19 +1937,11 @@
         </w:rPr>
         <w:t>r</w:t>
       </w:r>
-      <w:proofErr w:type="spellEnd"/>
-      <w:r>
-        <w:rPr>
-          <w:rFonts w:eastAsiaTheme="minorEastAsia" w:cs="Calibri Light"/>
-        </w:rPr>
-        <w:t xml:space="preserve">* </w:t>
-      </w:r>
-      <w:proofErr w:type="spellStart"/>
-      <w:r>
-        <w:rPr>
-          <w:rFonts w:eastAsiaTheme="minorEastAsia" w:cs="Calibri Light"/>
-        </w:rPr>
-        <w:t>ε</w:t>
+      <w:r>
+        <w:rPr>
+          <w:rFonts w:eastAsiaTheme="minorEastAsia" w:cs="Calibri Light"/>
+        </w:rPr>
+        <w:t>* ε</w:t>
       </w:r>
       <w:r>
         <w:rPr>
@@ -1994,7 +1950,6 @@
         </w:rPr>
         <w:t>rA</w:t>
       </w:r>
-      <w:proofErr w:type="spellEnd"/>
     </w:p>
     <w:p>
       <w:pPr>
@@ -2072,14 +2027,7 @@
         <w:rPr>
           <w:rFonts w:eastAsiaTheme="minorEastAsia" w:cs="Calibri Light"/>
         </w:rPr>
-        <w:t xml:space="preserve"> </w:t>
-      </w:r>
-      <w:proofErr w:type="spellStart"/>
-      <w:r>
-        <w:rPr>
-          <w:rFonts w:eastAsiaTheme="minorEastAsia" w:cs="Calibri Light"/>
-        </w:rPr>
-        <w:t>ε</w:t>
+        <w:t xml:space="preserve"> ε</w:t>
       </w:r>
       <w:r>
         <w:rPr>
@@ -2088,7 +2036,6 @@
         </w:rPr>
         <w:t>r</w:t>
       </w:r>
-      <w:proofErr w:type="spellEnd"/>
       <w:r>
         <w:rPr>
           <w:rFonts w:eastAsiaTheme="minorEastAsia" w:cs="Calibri Light"/>
@@ -2188,13 +2135,8 @@
           <w:rFonts w:eastAsiaTheme="minorEastAsia"/>
         </w:rPr>
       </w:pPr>
-      <w:proofErr w:type="gramStart"/>
-      <w:r>
-        <w:t>d</w:t>
-      </w:r>
-      <w:proofErr w:type="gramEnd"/>
-      <w:r>
-        <w:t xml:space="preserve"> = 3*</w:t>
+      <w:r>
+        <w:t>d = 3*</w:t>
       </w:r>
       <m:oMath>
         <m:sSup>
@@ -2237,14 +2179,12 @@
           <w:rFonts w:eastAsiaTheme="minorEastAsia" w:cs="Calibri Light"/>
         </w:rPr>
       </w:pPr>
-      <w:proofErr w:type="gramStart"/>
       <w:r>
         <w:rPr>
           <w:rFonts w:eastAsiaTheme="minorEastAsia" w:cs="Calibri Light"/>
         </w:rPr>
         <w:t>ε</w:t>
       </w:r>
-      <w:proofErr w:type="gramEnd"/>
       <w:r>
         <w:rPr>
           <w:rFonts w:eastAsiaTheme="minorEastAsia"/>
@@ -2292,15 +2232,12 @@
           <w:rFonts w:eastAsiaTheme="minorEastAsia" w:cs="Calibri Light"/>
         </w:rPr>
       </w:pPr>
-      <w:proofErr w:type="spellStart"/>
-      <w:proofErr w:type="gramStart"/>
       <w:r>
         <w:rPr>
           <w:rFonts w:eastAsiaTheme="minorEastAsia" w:cs="Calibri Light"/>
         </w:rPr>
         <w:t>ε</w:t>
       </w:r>
-      <w:proofErr w:type="gramEnd"/>
       <w:r>
         <w:rPr>
           <w:rFonts w:eastAsiaTheme="minorEastAsia" w:cs="Calibri Light"/>
@@ -2308,7 +2245,6 @@
         </w:rPr>
         <w:t>r</w:t>
       </w:r>
-      <w:proofErr w:type="spellEnd"/>
       <w:r>
         <w:rPr>
           <w:rFonts w:eastAsiaTheme="minorEastAsia" w:cs="Calibri Light"/>
@@ -2328,15 +2264,12 @@
           <w:rFonts w:eastAsiaTheme="minorEastAsia" w:cs="Calibri Light"/>
         </w:rPr>
       </w:pPr>
-      <w:proofErr w:type="spellStart"/>
-      <w:proofErr w:type="gramStart"/>
       <w:r>
         <w:rPr>
           <w:rFonts w:eastAsiaTheme="minorEastAsia" w:cs="Calibri Light"/>
         </w:rPr>
         <w:t>ε</w:t>
       </w:r>
-      <w:proofErr w:type="gramEnd"/>
       <w:r>
         <w:rPr>
           <w:rFonts w:eastAsiaTheme="minorEastAsia" w:cs="Calibri Light"/>
@@ -2344,7 +2277,6 @@
         </w:rPr>
         <w:t>rA</w:t>
       </w:r>
-      <w:proofErr w:type="spellEnd"/>
       <w:r>
         <w:rPr>
           <w:rFonts w:eastAsiaTheme="minorEastAsia" w:cs="Calibri Light"/>
@@ -2358,14 +2290,12 @@
           <w:rFonts w:eastAsiaTheme="minorEastAsia" w:cs="Calibri Light"/>
         </w:rPr>
       </w:pPr>
-      <w:proofErr w:type="gramStart"/>
       <w:r>
         <w:rPr>
           <w:rFonts w:eastAsiaTheme="minorEastAsia" w:cs="Calibri Light"/>
         </w:rPr>
         <w:t>ε</w:t>
       </w:r>
-      <w:proofErr w:type="gramEnd"/>
       <w:r>
         <w:rPr>
           <w:rFonts w:eastAsiaTheme="minorEastAsia" w:cs="Calibri Light"/>
@@ -2475,22 +2405,8 @@
       </w:pPr>
     </w:p>
     <w:p>
-      <w:pPr>
-        <w:rPr>
-          <w:rFonts w:eastAsiaTheme="minorEastAsia" w:cs="Calibri Light"/>
-        </w:rPr>
-      </w:pPr>
-      <w:r>
-        <w:t>A</w:t>
-      </w:r>
-      <w:r>
-        <w:rPr>
-          <w:vertAlign w:val="subscript"/>
-        </w:rPr>
-        <w:t>0</w:t>
-      </w:r>
-      <w:r>
-        <w:t xml:space="preserve"> = 10 bits   2</w:t>
+      <w:r>
+        <w:t>La carte Arduino mega possède 10 bits de résolution. Comme chaque bit peut avoir 2 valeurs différente, on a donc 2</w:t>
       </w:r>
       <w:r>
         <w:rPr>
@@ -2499,22 +2415,31 @@
         <w:t>10</w:t>
       </w:r>
       <w:r>
-        <w:t xml:space="preserve"> = 1024 bits (car 2 possibilités par bit et 10 bits)</w:t>
+        <w:t xml:space="preserve"> = 1024 valeurs différentes pour la donnée de la sonde.</w:t>
       </w:r>
     </w:p>
     <w:p>
       <w:r>
         <w:t>Lorsque le pin A0 n’est pas alimenté, on a 0 bits</w:t>
       </w:r>
+      <w:r>
+        <w:t>.</w:t>
+      </w:r>
     </w:p>
     <w:p>
       <w:r>
         <w:t>Lorsque le pin A0 est alimenté en 5V, on a 1024 bits</w:t>
       </w:r>
+      <w:r>
+        <w:t>.</w:t>
+      </w:r>
     </w:p>
     <w:p>
       <w:r>
         <w:t>Le temps de chargement de la sonde est égal au temps que la sonde met pour se charger à 63.2% soit 648 bits</w:t>
+      </w:r>
+      <w:r>
+        <w:t>.</w:t>
       </w:r>
     </w:p>
     <w:p>
